--- a/Fake News Detection Docmentaion .docx
+++ b/Fake News Detection Docmentaion .docx
@@ -2091,6 +2091,7 @@
         <w:t>.</w:t>
       </w:r>
     </w:p>
+    <w:p/>
     <w:p>
       <w:pPr>
         <w:pStyle w:val="Subtitle"/>
@@ -2798,6 +2799,7 @@
         <w:t xml:space="preserve"> We will initialize the classifier, transform, and fit the model and calculate the performance of the model using the appropriate performance matrix/matrices to see how well our model performs.</w:t>
       </w:r>
     </w:p>
+    <w:p/>
     <w:p/>
     <w:p>
       <w:pPr>
@@ -3151,6 +3153,7 @@
         <w:t>Convert a collection of text documents to a matrix of token counts.</w:t>
       </w:r>
     </w:p>
+    <w:p/>
     <w:p>
       <w:pPr>
         <w:pStyle w:val="Subtitle"/>
@@ -3210,14 +3213,18 @@
         <w:spacing w:line="276" w:lineRule="auto"/>
         <w:rPr>
           <w:rFonts w:ascii="Comic Sans MS" w:hAnsi="Comic Sans MS"/>
-          <w:color w:val="1F3864" w:themeColor="accent5" w:themeShade="80"/>
-          <w:sz w:val="28"/>
-          <w:szCs w:val="28"/>
-        </w:rPr>
-      </w:pPr>
-      <w:r>
-        <w:rPr>
-          <w:rFonts w:ascii="Comic Sans MS" w:hAnsi="Comic Sans MS"/>
+          <w:b/>
+          <w:bCs/>
+          <w:color w:val="1F3864" w:themeColor="accent5" w:themeShade="80"/>
+          <w:sz w:val="28"/>
+          <w:szCs w:val="28"/>
+        </w:rPr>
+      </w:pPr>
+      <w:r>
+        <w:rPr>
+          <w:rFonts w:ascii="Comic Sans MS" w:hAnsi="Comic Sans MS"/>
+          <w:b/>
+          <w:bCs/>
           <w:color w:val="1F3864" w:themeColor="accent5" w:themeShade="80"/>
           <w:sz w:val="28"/>
           <w:szCs w:val="28"/>
@@ -3227,11 +3234,160 @@
       <w:r>
         <w:rPr>
           <w:rFonts w:ascii="Comic Sans MS" w:hAnsi="Comic Sans MS"/>
+          <w:b/>
+          <w:bCs/>
           <w:color w:val="1F3864" w:themeColor="accent5" w:themeShade="80"/>
           <w:sz w:val="28"/>
           <w:szCs w:val="28"/>
         </w:rPr>
         <w:t>Naive Bayes classifier</w:t>
+      </w:r>
+      <w:r>
+        <w:rPr>
+          <w:rFonts w:ascii="Comic Sans MS" w:hAnsi="Comic Sans MS"/>
+          <w:b/>
+          <w:bCs/>
+          <w:color w:val="1F3864" w:themeColor="accent5" w:themeShade="80"/>
+          <w:sz w:val="28"/>
+          <w:szCs w:val="28"/>
+        </w:rPr>
+        <w:t>:</w:t>
+      </w:r>
+    </w:p>
+    <w:p>
+      <w:pPr>
+        <w:pStyle w:val="ListParagraph"/>
+        <w:numPr>
+          <w:ilvl w:val="0"/>
+          <w:numId w:val="25"/>
+        </w:numPr>
+        <w:rPr>
+          <w:rFonts w:ascii="Comic Sans MS" w:hAnsi="Comic Sans MS"/>
+          <w:color w:val="002060"/>
+        </w:rPr>
+      </w:pPr>
+      <w:r>
+        <w:rPr>
+          <w:rFonts w:ascii="Comic Sans MS" w:hAnsi="Comic Sans MS"/>
+          <w:color w:val="002060"/>
+        </w:rPr>
+        <w:t>(MNB) is a probabilistic machine learning algorithm</w:t>
+      </w:r>
+      <w:r>
+        <w:rPr>
+          <w:rFonts w:ascii="Comic Sans MS" w:hAnsi="Comic Sans MS"/>
+          <w:color w:val="002060"/>
+        </w:rPr>
+        <w:t xml:space="preserve"> and </w:t>
+      </w:r>
+      <w:r>
+        <w:rPr>
+          <w:rFonts w:ascii="Comic Sans MS" w:hAnsi="Comic Sans MS"/>
+          <w:color w:val="002060"/>
+        </w:rPr>
+        <w:t>learns the probability distribution of the features in the data for each class.</w:t>
+      </w:r>
+    </w:p>
+    <w:p>
+      <w:pPr>
+        <w:pStyle w:val="ListParagraph"/>
+        <w:numPr>
+          <w:ilvl w:val="0"/>
+          <w:numId w:val="25"/>
+        </w:numPr>
+        <w:rPr>
+          <w:rFonts w:ascii="Comic Sans MS" w:hAnsi="Comic Sans MS"/>
+          <w:color w:val="002060"/>
+        </w:rPr>
+      </w:pPr>
+      <w:r>
+        <w:rPr>
+          <w:rFonts w:ascii="Comic Sans MS" w:hAnsi="Comic Sans MS"/>
+          <w:color w:val="002060"/>
+        </w:rPr>
+        <w:t>Calculating Conditional Probability: For each class, calculate the conditional probability of each feature in the data given the class. This is done by counting the number of occurrences of each feature in the training data for each class and dividing it by the total number of features in that class.</w:t>
+      </w:r>
+    </w:p>
+    <w:p>
+      <w:pPr>
+        <w:pStyle w:val="ListParagraph"/>
+        <w:numPr>
+          <w:ilvl w:val="0"/>
+          <w:numId w:val="25"/>
+        </w:numPr>
+        <w:rPr>
+          <w:rFonts w:ascii="Comic Sans MS" w:hAnsi="Comic Sans MS"/>
+          <w:color w:val="002060"/>
+        </w:rPr>
+      </w:pPr>
+      <w:r>
+        <w:rPr>
+          <w:rFonts w:ascii="Comic Sans MS" w:hAnsi="Comic Sans MS"/>
+          <w:color w:val="002060"/>
+        </w:rPr>
+        <w:t>Calculating Prior Probability: Calculate the prior probability of each class. This is the probability of each class occurring in the training set.</w:t>
+      </w:r>
+    </w:p>
+    <w:p>
+      <w:pPr>
+        <w:ind w:left="720"/>
+        <w:jc w:val="center"/>
+      </w:pPr>
+      <w:r>
+        <w:rPr>
+          <w:noProof/>
+        </w:rPr>
+        <w:drawing>
+          <wp:inline distT="0" distB="0" distL="0" distR="0" wp14:anchorId="77EBD4F4" wp14:editId="2AA0A798">
+            <wp:extent cx="4022725" cy="2005098"/>
+            <wp:effectExtent l="0" t="0" r="0" b="0"/>
+            <wp:docPr id="1650238129" name="Picture 2"/>
+            <wp:cNvGraphicFramePr>
+              <a:graphicFrameLocks xmlns:a="http://schemas.openxmlformats.org/drawingml/2006/main" noChangeAspect="1"/>
+            </wp:cNvGraphicFramePr>
+            <a:graphic xmlns:a="http://schemas.openxmlformats.org/drawingml/2006/main">
+              <a:graphicData uri="http://schemas.openxmlformats.org/drawingml/2006/picture">
+                <pic:pic xmlns:pic="http://schemas.openxmlformats.org/drawingml/2006/picture">
+                  <pic:nvPicPr>
+                    <pic:cNvPr id="0" name="Picture 2"/>
+                    <pic:cNvPicPr>
+                      <a:picLocks noChangeAspect="1" noChangeArrowheads="1"/>
+                    </pic:cNvPicPr>
+                  </pic:nvPicPr>
+                  <pic:blipFill rotWithShape="1">
+                    <a:blip r:embed="rId10" cstate="print">
+                      <a:extLst>
+                        <a:ext uri="{28A0092B-C50C-407E-A947-70E740481C1C}">
+                          <a14:useLocalDpi xmlns:a14="http://schemas.microsoft.com/office/drawing/2010/main" val="0"/>
+                        </a:ext>
+                      </a:extLst>
+                    </a:blip>
+                    <a:srcRect t="3508" b="4172"/>
+                    <a:stretch/>
+                  </pic:blipFill>
+                  <pic:spPr bwMode="auto">
+                    <a:xfrm>
+                      <a:off x="0" y="0"/>
+                      <a:ext cx="4077450" cy="2032375"/>
+                    </a:xfrm>
+                    <a:prstGeom prst="rect">
+                      <a:avLst/>
+                    </a:prstGeom>
+                    <a:noFill/>
+                    <a:ln>
+                      <a:noFill/>
+                    </a:ln>
+                    <a:extLst>
+                      <a:ext uri="{53640926-AAD7-44D8-BBD7-CCE9431645EC}">
+                        <a14:shadowObscured xmlns:a14="http://schemas.microsoft.com/office/drawing/2010/main"/>
+                      </a:ext>
+                    </a:extLst>
+                  </pic:spPr>
+                </pic:pic>
+              </a:graphicData>
+            </a:graphic>
+          </wp:inline>
+        </w:drawing>
       </w:r>
     </w:p>
     <w:p>
@@ -3244,29 +3400,144 @@
         <w:spacing w:line="276" w:lineRule="auto"/>
         <w:rPr>
           <w:rFonts w:ascii="Comic Sans MS" w:hAnsi="Comic Sans MS"/>
-          <w:color w:val="1F3864" w:themeColor="accent5" w:themeShade="80"/>
-          <w:sz w:val="28"/>
-          <w:szCs w:val="28"/>
-        </w:rPr>
-      </w:pPr>
-      <w:r>
-        <w:rPr>
-          <w:rFonts w:ascii="Comic Sans MS" w:hAnsi="Comic Sans MS"/>
-          <w:color w:val="1F3864" w:themeColor="accent5" w:themeShade="80"/>
-          <w:sz w:val="28"/>
-          <w:szCs w:val="28"/>
-        </w:rPr>
-        <w:t>Support Vector Machine Classifier</w:t>
-      </w:r>
-      <w:r>
-        <w:rPr>
-          <w:rFonts w:ascii="Comic Sans MS" w:hAnsi="Comic Sans MS"/>
+          <w:b/>
+          <w:bCs/>
+          <w:color w:val="1F3864" w:themeColor="accent5" w:themeShade="80"/>
+          <w:sz w:val="28"/>
+          <w:szCs w:val="28"/>
+        </w:rPr>
+      </w:pPr>
+      <w:r>
+        <w:rPr>
+          <w:rFonts w:ascii="Comic Sans MS" w:hAnsi="Comic Sans MS"/>
+          <w:b/>
+          <w:bCs/>
+          <w:color w:val="1F3864" w:themeColor="accent5" w:themeShade="80"/>
+          <w:sz w:val="28"/>
+          <w:szCs w:val="28"/>
+        </w:rPr>
+        <w:t xml:space="preserve">Support Vector Machine </w:t>
+      </w:r>
+      <w:r>
+        <w:rPr>
+          <w:rFonts w:ascii="Comic Sans MS" w:hAnsi="Comic Sans MS"/>
+          <w:b/>
+          <w:bCs/>
+          <w:color w:val="1F3864" w:themeColor="accent5" w:themeShade="80"/>
+          <w:sz w:val="28"/>
+          <w:szCs w:val="28"/>
+        </w:rPr>
+        <w:t>Classifier</w:t>
+      </w:r>
+      <w:r>
+        <w:rPr>
+          <w:rFonts w:ascii="Comic Sans MS" w:hAnsi="Comic Sans MS"/>
+          <w:b/>
+          <w:bCs/>
           <w:color w:val="1F3864" w:themeColor="accent5" w:themeShade="80"/>
           <w:sz w:val="28"/>
           <w:szCs w:val="28"/>
           <w:rtl/>
         </w:rPr>
+        <w:t>:</w:t>
+      </w:r>
+    </w:p>
+    <w:p>
+      <w:pPr>
+        <w:ind w:left="720"/>
+        <w:rPr>
+          <w:rFonts w:ascii="Comic Sans MS" w:hAnsi="Comic Sans MS"/>
+          <w:color w:val="002060"/>
+        </w:rPr>
+      </w:pPr>
+      <w:r>
+        <w:rPr>
+          <w:rFonts w:ascii="Comic Sans MS" w:hAnsi="Comic Sans MS"/>
+          <w:color w:val="002060"/>
+        </w:rPr>
+        <w:t>SVM</w:t>
+      </w:r>
+      <w:r>
+        <w:rPr>
+          <w:rFonts w:ascii="Comic Sans MS" w:hAnsi="Comic Sans MS"/>
+          <w:color w:val="002060"/>
+        </w:rPr>
         <w:t xml:space="preserve"> </w:t>
+      </w:r>
+      <w:r>
+        <w:rPr>
+          <w:rFonts w:ascii="Comic Sans MS" w:hAnsi="Comic Sans MS"/>
+          <w:color w:val="002060"/>
+        </w:rPr>
+        <w:t>is a supervised machine learning algorithm that works by finding the hyperplane that best separates the data points into their respective classes. In text classification, SVM represents each document as a vector of features, which could include word frequencies or the presence of certain keywords or patterns in the text. SVM then finds the hyperplane that maximizes the margin between the two classes and can use it to classify new text documents into one of the classes based on which side of the hyperplane they fall.</w:t>
+      </w:r>
+    </w:p>
+    <w:p>
+      <w:pPr>
+        <w:ind w:left="720"/>
+        <w:jc w:val="center"/>
+        <w:rPr>
+          <w:rFonts w:ascii="Comic Sans MS" w:hAnsi="Comic Sans MS"/>
+          <w:color w:val="002060"/>
+        </w:rPr>
+      </w:pPr>
+      <w:r>
+        <w:rPr>
+          <w:rFonts w:ascii="Comic Sans MS" w:hAnsi="Comic Sans MS"/>
+          <w:noProof/>
+          <w:color w:val="002060"/>
+        </w:rPr>
+        <w:drawing>
+          <wp:inline distT="0" distB="0" distL="0" distR="0" wp14:anchorId="00A559BB" wp14:editId="628ED09F">
+            <wp:extent cx="3860800" cy="2562128"/>
+            <wp:effectExtent l="0" t="0" r="6350" b="0"/>
+            <wp:docPr id="1704631377" name="Picture 5"/>
+            <wp:cNvGraphicFramePr>
+              <a:graphicFrameLocks xmlns:a="http://schemas.openxmlformats.org/drawingml/2006/main" noChangeAspect="1"/>
+            </wp:cNvGraphicFramePr>
+            <a:graphic xmlns:a="http://schemas.openxmlformats.org/drawingml/2006/main">
+              <a:graphicData uri="http://schemas.openxmlformats.org/drawingml/2006/picture">
+                <pic:pic xmlns:pic="http://schemas.openxmlformats.org/drawingml/2006/picture">
+                  <pic:nvPicPr>
+                    <pic:cNvPr id="0" name="Picture 5"/>
+                    <pic:cNvPicPr>
+                      <a:picLocks noChangeAspect="1" noChangeArrowheads="1"/>
+                    </pic:cNvPicPr>
+                  </pic:nvPicPr>
+                  <pic:blipFill rotWithShape="1">
+                    <a:blip r:embed="rId11">
+                      <a:extLst>
+                        <a:ext uri="{28A0092B-C50C-407E-A947-70E740481C1C}">
+                          <a14:useLocalDpi xmlns:a14="http://schemas.microsoft.com/office/drawing/2010/main" val="0"/>
+                        </a:ext>
+                      </a:extLst>
+                    </a:blip>
+                    <a:srcRect t="1111" r="1322" b="662"/>
+                    <a:stretch/>
+                  </pic:blipFill>
+                  <pic:spPr bwMode="auto">
+                    <a:xfrm>
+                      <a:off x="0" y="0"/>
+                      <a:ext cx="3875479" cy="2571869"/>
+                    </a:xfrm>
+                    <a:prstGeom prst="rect">
+                      <a:avLst/>
+                    </a:prstGeom>
+                    <a:noFill/>
+                    <a:ln>
+                      <a:noFill/>
+                    </a:ln>
+                    <a:extLst>
+                      <a:ext uri="{53640926-AAD7-44D8-BBD7-CCE9431645EC}">
+                        <a14:shadowObscured xmlns:a14="http://schemas.microsoft.com/office/drawing/2010/main"/>
+                      </a:ext>
+                    </a:extLst>
+                  </pic:spPr>
+                </pic:pic>
+              </a:graphicData>
+            </a:graphic>
+          </wp:inline>
+        </w:drawing>
       </w:r>
     </w:p>
     <w:p>
@@ -3279,22 +3550,173 @@
         <w:spacing w:line="276" w:lineRule="auto"/>
         <w:rPr>
           <w:rFonts w:ascii="Comic Sans MS" w:hAnsi="Comic Sans MS"/>
-          <w:color w:val="1F3864" w:themeColor="accent5" w:themeShade="80"/>
-          <w:sz w:val="28"/>
-          <w:szCs w:val="28"/>
-        </w:rPr>
-      </w:pPr>
-      <w:r>
-        <w:rPr>
-          <w:rFonts w:ascii="Comic Sans MS" w:hAnsi="Comic Sans MS"/>
-          <w:color w:val="1F3864" w:themeColor="accent5" w:themeShade="80"/>
-          <w:sz w:val="28"/>
-          <w:szCs w:val="28"/>
-        </w:rPr>
+          <w:b/>
+          <w:bCs/>
+          <w:color w:val="1F3864" w:themeColor="accent5" w:themeShade="80"/>
+          <w:sz w:val="28"/>
+          <w:szCs w:val="28"/>
+        </w:rPr>
+      </w:pPr>
+      <w:r>
+        <w:rPr>
+          <w:rFonts w:ascii="Comic Sans MS" w:hAnsi="Comic Sans MS"/>
+          <w:b/>
+          <w:bCs/>
+          <w:color w:val="1F3864" w:themeColor="accent5" w:themeShade="80"/>
+          <w:sz w:val="28"/>
+          <w:szCs w:val="28"/>
+        </w:rPr>
+        <w:lastRenderedPageBreak/>
         <w:t>Logistic Regression Classifier</w:t>
       </w:r>
+      <w:r>
+        <w:rPr>
+          <w:rFonts w:ascii="Comic Sans MS" w:hAnsi="Comic Sans MS"/>
+          <w:b/>
+          <w:bCs/>
+          <w:color w:val="1F3864" w:themeColor="accent5" w:themeShade="80"/>
+          <w:sz w:val="28"/>
+          <w:szCs w:val="28"/>
+        </w:rPr>
+        <w:t>:</w:t>
+      </w:r>
     </w:p>
-    <w:p/>
+    <w:p>
+      <w:pPr>
+        <w:pStyle w:val="ListParagraph"/>
+        <w:numPr>
+          <w:ilvl w:val="0"/>
+          <w:numId w:val="25"/>
+        </w:numPr>
+        <w:rPr>
+          <w:rFonts w:ascii="Comic Sans MS" w:hAnsi="Comic Sans MS"/>
+          <w:color w:val="002060"/>
+        </w:rPr>
+      </w:pPr>
+      <w:r>
+        <w:rPr>
+          <w:rFonts w:ascii="Comic Sans MS" w:hAnsi="Comic Sans MS"/>
+          <w:color w:val="002060"/>
+        </w:rPr>
+        <w:t>Logistic Regression models the probability of the input text data belonging to a particular class.</w:t>
+      </w:r>
+    </w:p>
+    <w:p>
+      <w:pPr>
+        <w:pStyle w:val="ListParagraph"/>
+        <w:numPr>
+          <w:ilvl w:val="0"/>
+          <w:numId w:val="25"/>
+        </w:numPr>
+        <w:rPr>
+          <w:rFonts w:ascii="Comic Sans MS" w:hAnsi="Comic Sans MS"/>
+          <w:color w:val="002060"/>
+        </w:rPr>
+      </w:pPr>
+      <w:r>
+        <w:rPr>
+          <w:rFonts w:ascii="Comic Sans MS" w:hAnsi="Comic Sans MS"/>
+          <w:color w:val="002060"/>
+        </w:rPr>
+        <w:t>During training, the weights (coefficients) of the logistic regression model are learned using an optimization algorithm such as gradient descent. The goal is to find the optimal values of the weights that minimize the error between the predicted probabilities and the actual labels.</w:t>
+      </w:r>
+    </w:p>
+    <w:p>
+      <w:pPr>
+        <w:pStyle w:val="ListParagraph"/>
+        <w:numPr>
+          <w:ilvl w:val="0"/>
+          <w:numId w:val="25"/>
+        </w:numPr>
+        <w:rPr>
+          <w:rFonts w:ascii="Comic Sans MS" w:hAnsi="Comic Sans MS"/>
+          <w:color w:val="002060"/>
+        </w:rPr>
+      </w:pPr>
+      <w:r>
+        <w:rPr>
+          <w:rFonts w:ascii="Comic Sans MS" w:hAnsi="Comic Sans MS"/>
+          <w:color w:val="002060"/>
+        </w:rPr>
+        <w:t xml:space="preserve">The predicted probabilities can be </w:t>
+      </w:r>
+      <w:r>
+        <w:rPr>
+          <w:rFonts w:ascii="Comic Sans MS" w:hAnsi="Comic Sans MS"/>
+          <w:color w:val="002060"/>
+        </w:rPr>
+        <w:t>thresholder</w:t>
+      </w:r>
+      <w:r>
+        <w:rPr>
+          <w:rFonts w:ascii="Comic Sans MS" w:hAnsi="Comic Sans MS"/>
+          <w:color w:val="002060"/>
+        </w:rPr>
+        <w:t xml:space="preserve"> to obtain discrete class labels. Generally, if the predicted probability of a text document belonging to a class is greater than a certain threshold (usually 0.5), then it is classified as belonging to that class.</w:t>
+      </w:r>
+    </w:p>
+    <w:p>
+      <w:pPr>
+        <w:ind w:left="360"/>
+        <w:jc w:val="center"/>
+      </w:pPr>
+      <w:r>
+        <w:rPr>
+          <w:noProof/>
+        </w:rPr>
+        <w:drawing>
+          <wp:inline distT="0" distB="0" distL="0" distR="0" wp14:anchorId="1F580A11" wp14:editId="5BD4B987">
+            <wp:extent cx="3147060" cy="2055846"/>
+            <wp:effectExtent l="0" t="0" r="0" b="1905"/>
+            <wp:docPr id="555199513" name="Picture 4"/>
+            <wp:cNvGraphicFramePr>
+              <a:graphicFrameLocks xmlns:a="http://schemas.openxmlformats.org/drawingml/2006/main" noChangeAspect="1"/>
+            </wp:cNvGraphicFramePr>
+            <a:graphic xmlns:a="http://schemas.openxmlformats.org/drawingml/2006/main">
+              <a:graphicData uri="http://schemas.openxmlformats.org/drawingml/2006/picture">
+                <pic:pic xmlns:pic="http://schemas.openxmlformats.org/drawingml/2006/picture">
+                  <pic:nvPicPr>
+                    <pic:cNvPr id="0" name="Picture 4"/>
+                    <pic:cNvPicPr>
+                      <a:picLocks noChangeAspect="1" noChangeArrowheads="1"/>
+                    </pic:cNvPicPr>
+                  </pic:nvPicPr>
+                  <pic:blipFill rotWithShape="1">
+                    <a:blip r:embed="rId12">
+                      <a:extLst>
+                        <a:ext uri="{28A0092B-C50C-407E-A947-70E740481C1C}">
+                          <a14:useLocalDpi xmlns:a14="http://schemas.microsoft.com/office/drawing/2010/main" val="0"/>
+                        </a:ext>
+                      </a:extLst>
+                    </a:blip>
+                    <a:srcRect l="6319" t="4732" r="6075" b="2367"/>
+                    <a:stretch/>
+                  </pic:blipFill>
+                  <pic:spPr bwMode="auto">
+                    <a:xfrm>
+                      <a:off x="0" y="0"/>
+                      <a:ext cx="3161286" cy="2065140"/>
+                    </a:xfrm>
+                    <a:prstGeom prst="rect">
+                      <a:avLst/>
+                    </a:prstGeom>
+                    <a:noFill/>
+                    <a:ln>
+                      <a:noFill/>
+                    </a:ln>
+                    <a:extLst>
+                      <a:ext uri="{53640926-AAD7-44D8-BBD7-CCE9431645EC}">
+                        <a14:shadowObscured xmlns:a14="http://schemas.microsoft.com/office/drawing/2010/main"/>
+                      </a:ext>
+                    </a:extLst>
+                  </pic:spPr>
+                </pic:pic>
+              </a:graphicData>
+            </a:graphic>
+          </wp:inline>
+        </w:drawing>
+      </w:r>
+    </w:p>
     <w:p>
       <w:pPr>
         <w:pStyle w:val="Subtitle"/>
@@ -3334,19 +3756,7 @@
           <w:szCs w:val="36"/>
           <w:u w:val="single"/>
         </w:rPr>
-        <w:t xml:space="preserve">Results </w:t>
-      </w:r>
-      <w:r>
-        <w:rPr>
-          <w:rFonts w:ascii="Comic Sans MS" w:hAnsi="Comic Sans MS"/>
-          <w:b/>
-          <w:bCs/>
-          <w:color w:val="1F3864" w:themeColor="accent5" w:themeShade="80"/>
-          <w:sz w:val="36"/>
-          <w:szCs w:val="36"/>
-          <w:u w:val="single"/>
-        </w:rPr>
-        <w:t>visualization</w:t>
+        <w:t>Results visualization</w:t>
       </w:r>
       <w:r>
         <w:rPr>
@@ -3387,18 +3797,7 @@
           <w:sz w:val="28"/>
           <w:szCs w:val="28"/>
         </w:rPr>
-        <w:t xml:space="preserve">Multinomial Naive Bayes </w:t>
-      </w:r>
-      <w:r>
-        <w:rPr>
-          <w:rFonts w:ascii="Comic Sans MS" w:hAnsi="Comic Sans MS"/>
-          <w:b/>
-          <w:bCs/>
-          <w:color w:val="1F3864" w:themeColor="accent5" w:themeShade="80"/>
-          <w:sz w:val="28"/>
-          <w:szCs w:val="28"/>
-        </w:rPr>
-        <w:t>classifier:</w:t>
+        <w:t>Multinomial Naive Bayes classifier:</w:t>
       </w:r>
     </w:p>
     <w:p>
@@ -3423,16 +3822,7 @@
           <w:sz w:val="28"/>
           <w:szCs w:val="28"/>
         </w:rPr>
-        <w:t>Accuracy:</w:t>
-      </w:r>
-      <w:r>
-        <w:rPr>
-          <w:rFonts w:ascii="Comic Sans MS" w:hAnsi="Comic Sans MS"/>
-          <w:color w:val="1F3864" w:themeColor="accent5" w:themeShade="80"/>
-          <w:sz w:val="28"/>
-          <w:szCs w:val="28"/>
-        </w:rPr>
-        <w:t xml:space="preserve">  92.07920792079209 %</w:t>
+        <w:t>Accuracy:  92.07920792079209 %</w:t>
       </w:r>
       <w:r>
         <w:rPr>
@@ -3457,9 +3847,9 @@
           <w:noProof/>
         </w:rPr>
         <w:drawing>
-          <wp:inline distT="0" distB="0" distL="0" distR="0" wp14:anchorId="37C5B162" wp14:editId="42DE0C9C">
-            <wp:extent cx="5347335" cy="4284442"/>
-            <wp:effectExtent l="57150" t="38100" r="43815" b="40005"/>
+          <wp:inline distT="0" distB="0" distL="0" distR="0" wp14:anchorId="37C5B162" wp14:editId="430619A3">
+            <wp:extent cx="3814720" cy="3056466"/>
+            <wp:effectExtent l="76200" t="76200" r="52705" b="67945"/>
             <wp:docPr id="2105075115" name="Picture 4"/>
             <wp:cNvGraphicFramePr>
               <a:graphicFrameLocks xmlns:a="http://schemas.openxmlformats.org/drawingml/2006/main" noChangeAspect="1"/>
@@ -3474,7 +3864,7 @@
                     </pic:cNvPicPr>
                   </pic:nvPicPr>
                   <pic:blipFill>
-                    <a:blip r:embed="rId10">
+                    <a:blip r:embed="rId13">
                       <a:extLst>
                         <a:ext uri="{28A0092B-C50C-407E-A947-70E740481C1C}">
                           <a14:useLocalDpi xmlns:a14="http://schemas.microsoft.com/office/drawing/2010/main" val="0"/>
@@ -3489,7 +3879,7 @@
                   <pic:spPr bwMode="auto">
                     <a:xfrm>
                       <a:off x="0" y="0"/>
-                      <a:ext cx="5421358" cy="4343751"/>
+                      <a:ext cx="3890414" cy="3117115"/>
                     </a:xfrm>
                     <a:prstGeom prst="rect">
                       <a:avLst/>
@@ -3514,18 +3904,6 @@
     </w:p>
     <w:p>
       <w:pPr>
-        <w:ind w:left="720"/>
-      </w:pPr>
-    </w:p>
-    <w:p>
-      <w:pPr>
-        <w:ind w:left="720"/>
-      </w:pPr>
-    </w:p>
-    <w:p/>
-    <w:p/>
-    <w:p>
-      <w:pPr>
         <w:pStyle w:val="Subtitle"/>
         <w:numPr>
           <w:ilvl w:val="0"/>
@@ -3551,18 +3929,7 @@
           <w:szCs w:val="28"/>
         </w:rPr>
         <w:lastRenderedPageBreak/>
-        <w:t xml:space="preserve">Support Vector Machine </w:t>
-      </w:r>
-      <w:r>
-        <w:rPr>
-          <w:rFonts w:ascii="Comic Sans MS" w:hAnsi="Comic Sans MS"/>
-          <w:b/>
-          <w:bCs/>
-          <w:color w:val="1F3864" w:themeColor="accent5" w:themeShade="80"/>
-          <w:sz w:val="28"/>
-          <w:szCs w:val="28"/>
-        </w:rPr>
-        <w:t>Classifier:</w:t>
+        <w:t>Support Vector Machine Classifier:</w:t>
       </w:r>
       <w:r>
         <w:rPr>
@@ -3594,16 +3961,7 @@
           <w:sz w:val="28"/>
           <w:szCs w:val="28"/>
         </w:rPr>
-        <w:t>Accuracy:</w:t>
-      </w:r>
-      <w:r>
-        <w:rPr>
-          <w:rFonts w:ascii="Comic Sans MS" w:hAnsi="Comic Sans MS"/>
-          <w:color w:val="1F3864" w:themeColor="accent5" w:themeShade="80"/>
-          <w:sz w:val="28"/>
-          <w:szCs w:val="28"/>
-        </w:rPr>
-        <w:t xml:space="preserve">  92.07920792079209 %</w:t>
+        <w:t>Accuracy:  92.07920792079209 %</w:t>
       </w:r>
     </w:p>
     <w:p>
@@ -3658,7 +4016,7 @@
                     </pic:cNvPicPr>
                   </pic:nvPicPr>
                   <pic:blipFill>
-                    <a:blip r:embed="rId11" cstate="print">
+                    <a:blip r:embed="rId14" cstate="print">
                       <a:extLst>
                         <a:ext uri="{28A0092B-C50C-407E-A947-70E740481C1C}">
                           <a14:useLocalDpi xmlns:a14="http://schemas.microsoft.com/office/drawing/2010/main" val="0"/>
@@ -3724,18 +4082,7 @@
           <w:sz w:val="28"/>
           <w:szCs w:val="28"/>
         </w:rPr>
-        <w:t>Logistic Regression Classifier</w:t>
-      </w:r>
-      <w:r>
-        <w:rPr>
-          <w:rFonts w:ascii="Comic Sans MS" w:hAnsi="Comic Sans MS"/>
-          <w:b/>
-          <w:bCs/>
-          <w:color w:val="1F3864" w:themeColor="accent5" w:themeShade="80"/>
-          <w:sz w:val="28"/>
-          <w:szCs w:val="28"/>
-        </w:rPr>
-        <w:t>:</w:t>
+        <w:t>Logistic Regression Classifier:</w:t>
       </w:r>
     </w:p>
     <w:p>
@@ -3759,16 +4106,7 @@
           <w:sz w:val="28"/>
           <w:szCs w:val="28"/>
         </w:rPr>
-        <w:t>Accuracy:</w:t>
-      </w:r>
-      <w:r>
-        <w:rPr>
-          <w:rFonts w:ascii="Comic Sans MS" w:hAnsi="Comic Sans MS"/>
-          <w:color w:val="1F3864" w:themeColor="accent5" w:themeShade="80"/>
-          <w:sz w:val="28"/>
-          <w:szCs w:val="28"/>
-        </w:rPr>
-        <w:t xml:space="preserve">  91.996699669967 %</w:t>
+        <w:t>Accuracy:  91.996699669967 %</w:t>
       </w:r>
     </w:p>
     <w:p>
@@ -3809,7 +4147,7 @@
                     </pic:cNvPicPr>
                   </pic:nvPicPr>
                   <pic:blipFill>
-                    <a:blip r:embed="rId12">
+                    <a:blip r:embed="rId15">
                       <a:extLst>
                         <a:ext uri="{28A0092B-C50C-407E-A947-70E740481C1C}">
                           <a14:useLocalDpi xmlns:a14="http://schemas.microsoft.com/office/drawing/2010/main" val="0"/>
@@ -3859,6 +4197,19 @@
           <w:u w:val="single"/>
         </w:rPr>
       </w:pPr>
+    </w:p>
+    <w:p>
+      <w:pPr>
+        <w:rPr>
+          <w:rFonts w:ascii="Comic Sans MS" w:hAnsi="Comic Sans MS"/>
+          <w:b/>
+          <w:bCs/>
+          <w:color w:val="1F3864" w:themeColor="accent5" w:themeShade="80"/>
+          <w:sz w:val="32"/>
+          <w:szCs w:val="32"/>
+          <w:u w:val="single"/>
+        </w:rPr>
+      </w:pPr>
       <w:r>
         <w:rPr>
           <w:rFonts w:ascii="Comic Sans MS" w:hAnsi="Comic Sans MS"/>
@@ -3908,7 +4259,7 @@
                     </pic:cNvPicPr>
                   </pic:nvPicPr>
                   <pic:blipFill>
-                    <a:blip r:embed="rId13">
+                    <a:blip r:embed="rId16">
                       <a:extLst>
                         <a:ext uri="{28A0092B-C50C-407E-A947-70E740481C1C}">
                           <a14:useLocalDpi xmlns:a14="http://schemas.microsoft.com/office/drawing/2010/main" val="0"/>
@@ -4006,7 +4357,7 @@
                     </pic:cNvPicPr>
                   </pic:nvPicPr>
                   <pic:blipFill>
-                    <a:blip r:embed="rId14">
+                    <a:blip r:embed="rId17">
                       <a:extLst>
                         <a:ext uri="{28A0092B-C50C-407E-A947-70E740481C1C}">
                           <a14:useLocalDpi xmlns:a14="http://schemas.microsoft.com/office/drawing/2010/main" val="0"/>
@@ -4047,14 +4398,42 @@
     <w:p>
       <w:pPr>
         <w:pStyle w:val="Subtitle"/>
-        <w:rPr>
-          <w:rFonts w:ascii="Comic Sans MS" w:hAnsi="Comic Sans MS"/>
-        </w:rPr>
-      </w:pPr>
+        <w:jc w:val="center"/>
+        <w:rPr>
+          <w:rFonts w:ascii="Comic Sans MS" w:hAnsi="Comic Sans MS"/>
+          <w:b/>
+          <w:bCs/>
+          <w:color w:val="002060"/>
+          <w:sz w:val="36"/>
+          <w:szCs w:val="36"/>
+        </w:rPr>
+      </w:pPr>
+      <w:r>
+        <w:rPr>
+          <w:rFonts w:ascii="Comic Sans MS" w:hAnsi="Comic Sans MS"/>
+          <w:b/>
+          <w:bCs/>
+          <w:color w:val="002060"/>
+          <w:sz w:val="36"/>
+          <w:szCs w:val="36"/>
+        </w:rPr>
+        <w:t>Thank You</w:t>
+      </w:r>
+      <w:r>
+        <w:rPr>
+          <w:rFonts w:ascii="Comic Sans MS" w:hAnsi="Comic Sans MS"/>
+          <w:b/>
+          <w:bCs/>
+          <w:color w:val="002060"/>
+          <w:sz w:val="36"/>
+          <w:szCs w:val="36"/>
+        </w:rPr>
+        <w:t xml:space="preserve"> :)</w:t>
+      </w:r>
     </w:p>
     <w:sectPr>
       <w:pgSz w:w="12240" w:h="15840"/>
-      <w:pgMar w:top="1008" w:right="1008" w:bottom="1008" w:left="1008" w:header="720" w:footer="720" w:gutter="0"/>
+      <w:pgMar w:top="1008" w:right="1008" w:bottom="576" w:left="1008" w:header="720" w:footer="720" w:gutter="0"/>
       <w:pgBorders w:offsetFrom="page">
         <w:top w:val="thinThickSmallGap" w:sz="24" w:space="24" w:color="2F5496" w:themeColor="accent5" w:themeShade="BF"/>
         <w:left w:val="thinThickSmallGap" w:sz="24" w:space="24" w:color="2F5496" w:themeColor="accent5" w:themeShade="BF"/>
@@ -4188,7 +4567,7 @@
   <w:abstractNum w:abstractNumId="1" w15:restartNumberingAfterBreak="0">
     <w:nsid w:val="0BAF5D82"/>
     <w:multiLevelType w:val="hybridMultilevel"/>
-    <w:tmpl w:val="EB3C0410"/>
+    <w:tmpl w:val="C2CCA6EA"/>
     <w:lvl w:ilvl="0" w:tplc="04090001">
       <w:start w:val="1"/>
       <w:numFmt w:val="bullet"/>
@@ -7915,6 +8294,7 @@
   <w:style w:type="character" w:default="1" w:styleId="DefaultParagraphFont">
     <w:name w:val="Default Paragraph Font"/>
     <w:uiPriority w:val="1"/>
+    <w:semiHidden/>
     <w:unhideWhenUsed/>
   </w:style>
   <w:style w:type="table" w:default="1" w:styleId="TableNormal">
@@ -8200,6 +8580,29 @@
       <w:szCs w:val="20"/>
     </w:rPr>
   </w:style>
+  <w:style w:type="character" w:styleId="Hyperlink">
+    <w:name w:val="Hyperlink"/>
+    <w:basedOn w:val="DefaultParagraphFont"/>
+    <w:uiPriority w:val="99"/>
+    <w:unhideWhenUsed/>
+    <w:rsid w:val="00211885"/>
+    <w:rPr>
+      <w:color w:val="0563C1" w:themeColor="hyperlink"/>
+      <w:u w:val="single"/>
+    </w:rPr>
+  </w:style>
+  <w:style w:type="character" w:styleId="UnresolvedMention">
+    <w:name w:val="Unresolved Mention"/>
+    <w:basedOn w:val="DefaultParagraphFont"/>
+    <w:uiPriority w:val="99"/>
+    <w:semiHidden/>
+    <w:unhideWhenUsed/>
+    <w:rsid w:val="00211885"/>
+    <w:rPr>
+      <w:color w:val="605E5C"/>
+      <w:shd w:val="clear" w:color="auto" w:fill="E1DFDD"/>
+    </w:rPr>
+  </w:style>
 </w:styles>
 </file>
 

--- a/Fake News Detection Docmentaion .docx
+++ b/Fake News Detection Docmentaion .docx
@@ -2295,7 +2295,26 @@
           <w:sz w:val="28"/>
           <w:szCs w:val="28"/>
         </w:rPr>
-        <w:t>text cleaning</w:t>
+        <w:t xml:space="preserve">text </w:t>
+      </w:r>
+      <w:r>
+        <w:rPr>
+          <w:rFonts w:ascii="Comic Sans MS" w:hAnsi="Comic Sans MS"/>
+          <w:color w:val="1F3864" w:themeColor="accent5" w:themeShade="80"/>
+          <w:sz w:val="28"/>
+          <w:szCs w:val="28"/>
+        </w:rPr>
+        <w:t>cleaning</w:t>
+      </w:r>
+      <w:r>
+        <w:rPr>
+          <w:rFonts w:ascii="Comic Sans MS" w:hAnsi="Comic Sans MS" w:hint="cs"/>
+          <w:color w:val="1F3864" w:themeColor="accent5" w:themeShade="80"/>
+          <w:sz w:val="28"/>
+          <w:szCs w:val="28"/>
+          <w:rtl/>
+        </w:rPr>
+        <w:t>:</w:t>
       </w:r>
     </w:p>
     <w:p>
@@ -2320,7 +2339,43 @@
           <w:sz w:val="28"/>
           <w:szCs w:val="28"/>
         </w:rPr>
-        <w:t>Expand Contractions.</w:t>
+        <w:t>Tokenization</w:t>
+      </w:r>
+      <w:r>
+        <w:rPr>
+          <w:rFonts w:ascii="Comic Sans MS" w:hAnsi="Comic Sans MS"/>
+          <w:color w:val="1F3864" w:themeColor="accent5" w:themeShade="80"/>
+          <w:sz w:val="28"/>
+          <w:szCs w:val="28"/>
+        </w:rPr>
+        <w:t xml:space="preserve"> “</w:t>
+      </w:r>
+      <w:r>
+        <w:rPr>
+          <w:rFonts w:ascii="Comic Sans MS" w:hAnsi="Comic Sans MS"/>
+          <w:color w:val="1F3864" w:themeColor="accent5" w:themeShade="80"/>
+          <w:sz w:val="28"/>
+          <w:szCs w:val="28"/>
+        </w:rPr>
+        <w:t>Expand Contractions</w:t>
+      </w:r>
+      <w:r>
+        <w:rPr>
+          <w:rFonts w:ascii="Comic Sans MS" w:hAnsi="Comic Sans MS"/>
+          <w:color w:val="1F3864" w:themeColor="accent5" w:themeShade="80"/>
+          <w:sz w:val="28"/>
+          <w:szCs w:val="28"/>
+        </w:rPr>
+        <w:t>”</w:t>
+      </w:r>
+      <w:r>
+        <w:rPr>
+          <w:rFonts w:ascii="Comic Sans MS" w:hAnsi="Comic Sans MS"/>
+          <w:color w:val="1F3864" w:themeColor="accent5" w:themeShade="80"/>
+          <w:sz w:val="28"/>
+          <w:szCs w:val="28"/>
+        </w:rPr>
+        <w:t>.</w:t>
       </w:r>
     </w:p>
     <w:p>
@@ -2345,7 +2400,7 @@
           <w:sz w:val="28"/>
           <w:szCs w:val="28"/>
         </w:rPr>
-        <w:t>Lower Case.</w:t>
+        <w:t>Remove punctuation.</w:t>
       </w:r>
     </w:p>
     <w:p>
@@ -2370,25 +2425,7 @@
           <w:sz w:val="28"/>
           <w:szCs w:val="28"/>
         </w:rPr>
-        <w:t xml:space="preserve">Remove </w:t>
-      </w:r>
-      <w:r>
-        <w:rPr>
-          <w:rFonts w:ascii="Comic Sans MS" w:hAnsi="Comic Sans MS"/>
-          <w:color w:val="1F3864" w:themeColor="accent5" w:themeShade="80"/>
-          <w:sz w:val="28"/>
-          <w:szCs w:val="28"/>
-        </w:rPr>
-        <w:t>punctuation</w:t>
-      </w:r>
-      <w:r>
-        <w:rPr>
-          <w:rFonts w:ascii="Comic Sans MS" w:hAnsi="Comic Sans MS"/>
-          <w:color w:val="1F3864" w:themeColor="accent5" w:themeShade="80"/>
-          <w:sz w:val="28"/>
-          <w:szCs w:val="28"/>
-        </w:rPr>
-        <w:t>.</w:t>
+        <w:t>Lower Case.</w:t>
       </w:r>
     </w:p>
     <w:p>
@@ -2413,7 +2450,16 @@
           <w:sz w:val="28"/>
           <w:szCs w:val="28"/>
         </w:rPr>
-        <w:t>Remove words and digits containing digits</w:t>
+        <w:t>Remove words containing digits</w:t>
+      </w:r>
+      <w:r>
+        <w:rPr>
+          <w:rFonts w:ascii="Comic Sans MS" w:hAnsi="Comic Sans MS"/>
+          <w:color w:val="1F3864" w:themeColor="accent5" w:themeShade="80"/>
+          <w:sz w:val="28"/>
+          <w:szCs w:val="28"/>
+        </w:rPr>
+        <w:t xml:space="preserve"> “Numbers”</w:t>
       </w:r>
       <w:r>
         <w:rPr>
@@ -2533,7 +2579,17 @@
           <w:sz w:val="28"/>
           <w:szCs w:val="28"/>
         </w:rPr>
-        <w:t xml:space="preserve">Stemming </w:t>
+        <w:t>Stemming</w:t>
+      </w:r>
+      <w:r>
+        <w:rPr>
+          <w:rFonts w:ascii="Comic Sans MS" w:hAnsi="Comic Sans MS" w:hint="cs"/>
+          <w:color w:val="1F3864" w:themeColor="accent5" w:themeShade="80"/>
+          <w:sz w:val="28"/>
+          <w:szCs w:val="28"/>
+          <w:rtl/>
+        </w:rPr>
+        <w:t>.</w:t>
       </w:r>
     </w:p>
     <w:p>
@@ -3271,21 +3327,7 @@
           <w:rFonts w:ascii="Comic Sans MS" w:hAnsi="Comic Sans MS"/>
           <w:color w:val="002060"/>
         </w:rPr>
-        <w:t>(MNB) is a probabilistic machine learning algorithm</w:t>
-      </w:r>
-      <w:r>
-        <w:rPr>
-          <w:rFonts w:ascii="Comic Sans MS" w:hAnsi="Comic Sans MS"/>
-          <w:color w:val="002060"/>
-        </w:rPr>
-        <w:t xml:space="preserve"> and </w:t>
-      </w:r>
-      <w:r>
-        <w:rPr>
-          <w:rFonts w:ascii="Comic Sans MS" w:hAnsi="Comic Sans MS"/>
-          <w:color w:val="002060"/>
-        </w:rPr>
-        <w:t>learns the probability distribution of the features in the data for each class.</w:t>
+        <w:t>(MNB) is a probabilistic machine learning algorithm and learns the probability distribution of the features in the data for each class.</w:t>
       </w:r>
     </w:p>
     <w:p>
@@ -3638,21 +3680,7 @@
           <w:rFonts w:ascii="Comic Sans MS" w:hAnsi="Comic Sans MS"/>
           <w:color w:val="002060"/>
         </w:rPr>
-        <w:t xml:space="preserve">The predicted probabilities can be </w:t>
-      </w:r>
-      <w:r>
-        <w:rPr>
-          <w:rFonts w:ascii="Comic Sans MS" w:hAnsi="Comic Sans MS"/>
-          <w:color w:val="002060"/>
-        </w:rPr>
-        <w:t>thresholder</w:t>
-      </w:r>
-      <w:r>
-        <w:rPr>
-          <w:rFonts w:ascii="Comic Sans MS" w:hAnsi="Comic Sans MS"/>
-          <w:color w:val="002060"/>
-        </w:rPr>
-        <w:t xml:space="preserve"> to obtain discrete class labels. Generally, if the predicted probability of a text document belonging to a class is greater than a certain threshold (usually 0.5), then it is classified as belonging to that class.</w:t>
+        <w:t>The predicted probabilities can be thresholder to obtain discrete class labels. Generally, if the predicted probability of a text document belonging to a class is greater than a certain threshold (usually 0.5), then it is classified as belonging to that class.</w:t>
       </w:r>
     </w:p>
     <w:p>
